--- a/Big Bang/Ate Mel Official Receipt.docx
+++ b/Big Bang/Ate Mel Official Receipt.docx
@@ -1,6 +1,6 @@
 
 <file path=word/document.xml><?xml version="1.0" encoding="utf-8"?>
-<w:document xmlns:wpc="http://schemas.microsoft.com/office/word/2010/wordprocessingCanvas" xmlns:mc="http://schemas.openxmlformats.org/markup-compatibility/2006" xmlns:o="urn:schemas-microsoft-com:office:office" xmlns:r="http://schemas.openxmlformats.org/officeDocument/2006/relationships" xmlns:m="http://schemas.openxmlformats.org/officeDocument/2006/math" xmlns:v="urn:schemas-microsoft-com:vml" xmlns:wp14="http://schemas.microsoft.com/office/word/2010/wordprocessingDrawing" xmlns:wp="http://schemas.openxmlformats.org/drawingml/2006/wordprocessingDrawing" xmlns:w10="urn:schemas-microsoft-com:office:word" xmlns:w="http://schemas.openxmlformats.org/wordprocessingml/2006/main" xmlns:w14="http://schemas.microsoft.com/office/word/2010/wordml" xmlns:wpg="http://schemas.microsoft.com/office/word/2010/wordprocessingGroup" xmlns:wpi="http://schemas.microsoft.com/office/word/2010/wordprocessingInk" xmlns:wne="http://schemas.microsoft.com/office/word/2006/wordml" xmlns:wps="http://schemas.microsoft.com/office/word/2010/wordprocessingShape" mc:Ignorable="w14 wp14">
+<w:document xmlns:ve="http://schemas.openxmlformats.org/markup-compatibility/2006" xmlns:o="urn:schemas-microsoft-com:office:office" xmlns:r="http://schemas.openxmlformats.org/officeDocument/2006/relationships" xmlns:m="http://schemas.openxmlformats.org/officeDocument/2006/math" xmlns:v="urn:schemas-microsoft-com:vml" xmlns:wp="http://schemas.openxmlformats.org/drawingml/2006/wordprocessingDrawing" xmlns:w10="urn:schemas-microsoft-com:office:word" xmlns:w="http://schemas.openxmlformats.org/wordprocessingml/2006/main" xmlns:wne="http://schemas.microsoft.com/office/word/2006/wordml">
   <w:body>
     <w:p>
       <w:pPr>
@@ -22,7 +22,25 @@
         <w:t>serves as an official receipt</w:t>
       </w:r>
       <w:r>
-        <w:t xml:space="preserve"> to certify that BIG BANG availed of the printing service located in F-223, Faura Hall, Ateneo de Manila University. Listed below are the transactions committed </w:t>
+        <w:t xml:space="preserve"> to certify that BIG BANG availed of the printing service located in F-223, </w:t>
+      </w:r>
+      <w:proofErr w:type="spellStart"/>
+      <w:r>
+        <w:t>Faura</w:t>
+      </w:r>
+      <w:proofErr w:type="spellEnd"/>
+      <w:r>
+        <w:t xml:space="preserve"> Hall, </w:t>
+      </w:r>
+      <w:proofErr w:type="spellStart"/>
+      <w:proofErr w:type="gramStart"/>
+      <w:r>
+        <w:t>Ateneo</w:t>
+      </w:r>
+      <w:proofErr w:type="spellEnd"/>
+      <w:proofErr w:type="gramEnd"/>
+      <w:r>
+        <w:t xml:space="preserve"> de Manila University. Listed below are the transactions committed </w:t>
       </w:r>
       <w:r>
         <w:t xml:space="preserve">with their respective dates, </w:t>
@@ -46,7 +64,7 @@
       <w:tblPr>
         <w:tblStyle w:val="TableGrid"/>
         <w:tblW w:w="4918" w:type="pct"/>
-        <w:tblLook w:val="04A0" w:firstRow="1" w:lastRow="0" w:firstColumn="1" w:lastColumn="0" w:noHBand="0" w:noVBand="1"/>
+        <w:tblLook w:val="04A0"/>
       </w:tblPr>
       <w:tblGrid>
         <w:gridCol w:w="2029"/>
@@ -66,6 +84,7 @@
               </w:rPr>
               <w:pPrChange w:id="1" w:author="Raymond JNC Cruz" w:date="2014-02-27T19:20:00Z">
                 <w:pPr>
+                  <w:spacing w:after="200" w:line="276" w:lineRule="auto"/>
                   <w:jc w:val="both"/>
                 </w:pPr>
               </w:pPrChange>
@@ -96,6 +115,7 @@
               </w:rPr>
               <w:pPrChange w:id="2" w:author="Raymond JNC Cruz" w:date="2014-02-27T19:20:00Z">
                 <w:pPr>
+                  <w:spacing w:after="200" w:line="276" w:lineRule="auto"/>
                   <w:jc w:val="both"/>
                 </w:pPr>
               </w:pPrChange>
@@ -104,7 +124,21 @@
               <w:rPr>
                 <w:b/>
               </w:rPr>
-              <w:t>Amount (Php)</w:t>
+              <w:t>Amount (</w:t>
+            </w:r>
+            <w:proofErr w:type="spellStart"/>
+            <w:r>
+              <w:rPr>
+                <w:b/>
+              </w:rPr>
+              <w:t>Php</w:t>
+            </w:r>
+            <w:proofErr w:type="spellEnd"/>
+            <w:r>
+              <w:rPr>
+                <w:b/>
+              </w:rPr>
+              <w:t>)</w:t>
             </w:r>
           </w:p>
         </w:tc>
@@ -120,6 +154,7 @@
               </w:rPr>
               <w:pPrChange w:id="3" w:author="Raymond JNC Cruz" w:date="2014-02-27T19:20:00Z">
                 <w:pPr>
+                  <w:spacing w:after="200" w:line="276" w:lineRule="auto"/>
                   <w:jc w:val="both"/>
                 </w:pPr>
               </w:pPrChange>
@@ -416,7 +451,13 @@
               <w:tab/>
             </w:r>
             <w:r>
-              <w:t>388.00</w:t>
+              <w:t>3</w:t>
+            </w:r>
+            <w:r>
+              <w:t>92</w:t>
+            </w:r>
+            <w:r>
+              <w:t>.00</w:t>
             </w:r>
           </w:p>
         </w:tc>
@@ -564,8 +605,13 @@
       <w:r>
         <w:t xml:space="preserve">Joy </w:t>
       </w:r>
-      <w:r>
-        <w:t>Opaline H. Federico</w:t>
+      <w:proofErr w:type="spellStart"/>
+      <w:r>
+        <w:t>Opaline</w:t>
+      </w:r>
+      <w:proofErr w:type="spellEnd"/>
+      <w:r>
+        <w:t xml:space="preserve"> H. Federico</w:t>
       </w:r>
     </w:p>
     <w:p>
@@ -634,8 +680,13 @@
         <w:t>Melinda</w:t>
       </w:r>
       <w:r>
-        <w:t xml:space="preserve"> D. Nicdao</w:t>
-      </w:r>
+        <w:t xml:space="preserve"> D. </w:t>
+      </w:r>
+      <w:proofErr w:type="spellStart"/>
+      <w:r>
+        <w:t>Nicdao</w:t>
+      </w:r>
+      <w:proofErr w:type="spellEnd"/>
     </w:p>
     <w:p>
       <w:pPr>
@@ -643,7 +694,33 @@
         <w:jc w:val="both"/>
       </w:pPr>
       <w:r>
-        <w:t>Printing Service Provider</w:t>
+        <w:t>IT Staff III</w:t>
+      </w:r>
+    </w:p>
+    <w:p>
+      <w:pPr>
+        <w:spacing w:after="0"/>
+        <w:jc w:val="both"/>
+      </w:pPr>
+      <w:r>
+        <w:t xml:space="preserve">DISCS, </w:t>
+      </w:r>
+      <w:proofErr w:type="spellStart"/>
+      <w:r>
+        <w:t>Ateneo</w:t>
+      </w:r>
+      <w:proofErr w:type="spellEnd"/>
+      <w:r>
+        <w:t xml:space="preserve"> de Manila University </w:t>
+      </w:r>
+    </w:p>
+    <w:p>
+      <w:pPr>
+        <w:spacing w:after="0"/>
+        <w:jc w:val="both"/>
+      </w:pPr>
+      <w:r>
+        <w:t>Tel. 4266001 loc 5667</w:t>
       </w:r>
     </w:p>
     <w:sectPr>
@@ -657,7 +734,7 @@
 </file>
 
 <file path=word/styles.xml><?xml version="1.0" encoding="utf-8"?>
-<w:styles xmlns:mc="http://schemas.openxmlformats.org/markup-compatibility/2006" xmlns:r="http://schemas.openxmlformats.org/officeDocument/2006/relationships" xmlns:w="http://schemas.openxmlformats.org/wordprocessingml/2006/main" xmlns:w14="http://schemas.microsoft.com/office/word/2010/wordml" mc:Ignorable="w14">
+<w:styles xmlns:r="http://schemas.openxmlformats.org/officeDocument/2006/relationships" xmlns:w="http://schemas.openxmlformats.org/wordprocessingml/2006/main">
   <w:docDefaults>
     <w:rPrDefault>
       <w:rPr>
@@ -815,6 +892,7 @@
   <w:style w:type="paragraph" w:default="1" w:styleId="Normal">
     <w:name w:val="Normal"/>
     <w:qFormat/>
+    <w:rsid w:val="00991320"/>
   </w:style>
   <w:style w:type="character" w:default="1" w:styleId="DefaultParagraphFont">
     <w:name w:val="Default Paragraph Font"/>
@@ -827,6 +905,7 @@
     <w:uiPriority w:val="99"/>
     <w:semiHidden/>
     <w:unhideWhenUsed/>
+    <w:qFormat/>
     <w:tblPr>
       <w:tblInd w:w="0" w:type="dxa"/>
       <w:tblCellMar>
